--- a/Защита/Защитная речь.docx
+++ b/Защита/Защитная речь.docx
@@ -1,6 +1,6 @@
 
 <file path=word/document.xml><?xml version="1.0" encoding="utf-8"?>
-<w:document xmlns:wpc="http://schemas.microsoft.com/office/word/2010/wordprocessingCanvas" xmlns:cx="http://schemas.microsoft.com/office/drawing/2014/chartex" xmlns:cx1="http://schemas.microsoft.com/office/drawing/2015/9/8/chartex" xmlns:cx2="http://schemas.microsoft.com/office/drawing/2015/10/21/chartex" xmlns:cx3="http://schemas.microsoft.com/office/drawing/2016/5/9/chartex" xmlns:cx4="http://schemas.microsoft.com/office/drawing/2016/5/10/chartex" xmlns:cx5="http://schemas.microsoft.com/office/drawing/2016/5/11/chartex" xmlns:cx6="http://schemas.microsoft.com/office/drawing/2016/5/12/chartex" xmlns:cx7="http://schemas.microsoft.com/office/drawing/2016/5/13/chartex" xmlns:cx8="http://schemas.microsoft.com/office/drawing/2016/5/14/chartex" xmlns:mc="http://schemas.openxmlformats.org/markup-compatibility/2006" xmlns:aink="http://schemas.microsoft.com/office/drawing/2016/ink" xmlns:am3d="http://schemas.microsoft.com/office/drawing/2017/model3d" xmlns:o="urn:schemas-microsoft-com:office:office" xmlns:r="http://schemas.openxmlformats.org/officeDocument/2006/relationships" xmlns:m="http://schemas.openxmlformats.org/officeDocument/2006/math" xmlns:v="urn:schemas-microsoft-com:vml" xmlns:wp14="http://schemas.microsoft.com/office/word/2010/wordprocessingDrawing" xmlns:wp="http://schemas.openxmlformats.org/drawingml/2006/wordprocessingDrawing" xmlns:w10="urn:schemas-microsoft-com:office:word" xmlns:w="http://schemas.openxmlformats.org/wordprocessingml/2006/main" xmlns:w14="http://schemas.microsoft.com/office/word/2010/wordml" xmlns:w15="http://schemas.microsoft.com/office/word/2012/wordml" xmlns:w16cex="http://schemas.microsoft.com/office/word/2018/wordml/cex" xmlns:w16cid="http://schemas.microsoft.com/office/word/2016/wordml/cid" xmlns:w16="http://schemas.microsoft.com/office/word/2018/wordml" xmlns:w16sdtdh="http://schemas.microsoft.com/office/word/2020/wordml/sdtdatahash" xmlns:w16se="http://schemas.microsoft.com/office/word/2015/wordml/symex" xmlns:wpg="http://schemas.microsoft.com/office/word/2010/wordprocessingGroup" xmlns:wpi="http://schemas.microsoft.com/office/word/2010/wordprocessingInk" xmlns:wne="http://schemas.microsoft.com/office/word/2006/wordml" xmlns:wps="http://schemas.microsoft.com/office/word/2010/wordprocessingShape" mc:Ignorable="w14 w15 w16se w16cid w16 w16cex w16sdtdh wp14">
+<w:document xmlns:wpc="http://schemas.microsoft.com/office/word/2010/wordprocessingCanvas" xmlns:mc="http://schemas.openxmlformats.org/markup-compatibility/2006" xmlns:o="urn:schemas-microsoft-com:office:office" xmlns:r="http://schemas.openxmlformats.org/officeDocument/2006/relationships" xmlns:m="http://schemas.openxmlformats.org/officeDocument/2006/math" xmlns:v="urn:schemas-microsoft-com:vml" xmlns:wp14="http://schemas.microsoft.com/office/word/2010/wordprocessingDrawing" xmlns:wp="http://schemas.openxmlformats.org/drawingml/2006/wordprocessingDrawing" xmlns:w10="urn:schemas-microsoft-com:office:word" xmlns:w="http://schemas.openxmlformats.org/wordprocessingml/2006/main" xmlns:w14="http://schemas.microsoft.com/office/word/2010/wordml" xmlns:w15="http://schemas.microsoft.com/office/word/2012/wordml" xmlns:wpg="http://schemas.microsoft.com/office/word/2010/wordprocessingGroup" xmlns:wpi="http://schemas.microsoft.com/office/word/2010/wordprocessingInk" xmlns:wne="http://schemas.microsoft.com/office/word/2006/wordml" xmlns:wps="http://schemas.microsoft.com/office/word/2010/wordprocessingShape" mc:Ignorable="w14 w15 wp14">
   <w:body>
     <w:p>
       <w:pPr>
@@ -24,13 +24,19 @@
         <w:t>Представляю в</w:t>
       </w:r>
       <w:r>
-        <w:t>ашему вниманию презентаци</w:t>
-      </w:r>
-      <w:r>
-        <w:t>ю</w:t>
-      </w:r>
-      <w:r>
-        <w:t xml:space="preserve"> курсовой работы на тему </w:t>
+        <w:t xml:space="preserve">ашему вниманию </w:t>
+      </w:r>
+      <w:r>
+        <w:t>курсовую</w:t>
+      </w:r>
+      <w:r>
+        <w:t xml:space="preserve"> работ</w:t>
+      </w:r>
+      <w:r>
+        <w:t>у</w:t>
+      </w:r>
+      <w:r>
+        <w:t xml:space="preserve"> на тему </w:t>
       </w:r>
       <w:r>
         <w:t>«</w:t>
@@ -45,12 +51,57 @@
         <w:rPr>
           <w:bCs/>
         </w:rPr>
-        <w:t>»</w:t>
+        <w:t xml:space="preserve">». </w:t>
       </w:r>
       <w:r>
         <w:rPr>
           <w:bCs/>
         </w:rPr>
+        <w:br/>
+      </w:r>
+      <w:r>
+        <w:t xml:space="preserve">Создание программного комплекса для решения бизнес-задач телеканала актуально и необходимо для решения многих проблем. Так, </w:t>
+      </w:r>
+      <w:r>
+        <w:t xml:space="preserve">он </w:t>
+      </w:r>
+      <w:r>
+        <w:t xml:space="preserve">поможет </w:t>
+      </w:r>
+      <w:r>
+        <w:t>повысить</w:t>
+      </w:r>
+      <w:r>
+        <w:t xml:space="preserve"> эффективность работы телеканала, а также позволит автоматизировать многие процессы</w:t>
+      </w:r>
+      <w:r>
+        <w:t xml:space="preserve"> такие как: систематизация и </w:t>
+      </w:r>
+      <w:r>
+        <w:t>каталогизация</w:t>
+      </w:r>
+      <w:r>
+        <w:t xml:space="preserve"> электронного хранения оперативных материалов работы телеканал</w:t>
+      </w:r>
+      <w:r>
+        <w:t xml:space="preserve">, </w:t>
+      </w:r>
+      <w:r>
+        <w:t>организация архивного хранения материалов и т.д.</w:t>
+      </w:r>
+      <w:r>
+        <w:t xml:space="preserve"> </w:t>
+      </w:r>
+      <w:r>
+        <w:t xml:space="preserve">Кроме того, </w:t>
+      </w:r>
+      <w:r>
+        <w:t>программный</w:t>
+      </w:r>
+      <w:r>
+        <w:t xml:space="preserve"> комплекс улучшит аналитические возможности телеканала, что поможет в принятии правильных решений</w:t>
+      </w:r>
+      <w:r>
         <w:t>.</w:t>
       </w:r>
     </w:p>
@@ -87,8 +138,13 @@
         <w:t xml:space="preserve"> и</w:t>
       </w:r>
       <w:r>
-        <w:t xml:space="preserve"> тестирование программного комплекса "Фабрика новостей" с помощью WPF и MongoDB</w:t>
-      </w:r>
+        <w:t xml:space="preserve"> тестирование программного комплекса "Фабрика новостей" с помощью WPF и </w:t>
+      </w:r>
+      <w:proofErr w:type="spellStart"/>
+      <w:r>
+        <w:t>MongoDB</w:t>
+      </w:r>
+      <w:proofErr w:type="spellEnd"/>
       <w:r>
         <w:t>.</w:t>
       </w:r>
@@ -99,19 +155,18 @@
         <w:t>Наиболее важными задачами являются</w:t>
       </w:r>
       <w:r>
-        <w:t xml:space="preserve"> </w:t>
-      </w:r>
-      <w:r>
-        <w:t>Разработка базы данных для хранения информации о процессах редакции телеканала в СУБД MongoDB</w:t>
-      </w:r>
+        <w:t xml:space="preserve"> Разработка базы данных для хранения информации о процессах редакции телеканала в СУБД </w:t>
+      </w:r>
+      <w:proofErr w:type="spellStart"/>
+      <w:r>
+        <w:t>MongoDB</w:t>
+      </w:r>
+      <w:proofErr w:type="spellEnd"/>
       <w:r>
         <w:t>, а также</w:t>
       </w:r>
       <w:r>
-        <w:t xml:space="preserve"> </w:t>
-      </w:r>
-      <w:r>
-        <w:t xml:space="preserve">Разработка интерфейса пользователя для программного комплекса с использованием </w:t>
+        <w:t xml:space="preserve"> Разработка интерфейса пользователя для программного комплекса с использованием </w:t>
       </w:r>
       <w:r>
         <w:t xml:space="preserve">технологии </w:t>
@@ -203,7 +258,23 @@
         <w:contextualSpacing w:val="0"/>
       </w:pPr>
       <w:r>
-        <w:t>Хорошо подходит для хранения больших файлов: MongoDB предоставляет возможность хранить и обрабатывать файлы непосредственно в базе данных, что может быть полезно для телеканалов, которые работают с большим объемом видео и других медиафайлов.</w:t>
+        <w:t xml:space="preserve">Хорошо подходит для хранения больших файлов: </w:t>
+      </w:r>
+      <w:proofErr w:type="spellStart"/>
+      <w:r>
+        <w:t>MongoDB</w:t>
+      </w:r>
+      <w:proofErr w:type="spellEnd"/>
+      <w:r>
+        <w:t xml:space="preserve"> предоставляет возможность хранить и обрабатывать файлы непосредственно в базе данных, что может быть полезно для телеканалов, которые работают с большим объемом видео и других </w:t>
+      </w:r>
+      <w:proofErr w:type="spellStart"/>
+      <w:r>
+        <w:t>медиафайлов</w:t>
+      </w:r>
+      <w:proofErr w:type="spellEnd"/>
+      <w:r>
+        <w:t>.</w:t>
       </w:r>
     </w:p>
     <w:p>
@@ -218,7 +289,15 @@
         <w:contextualSpacing w:val="0"/>
       </w:pPr>
       <w:r>
-        <w:t>Высокая скорость: MongoDB использует индексы для ускорения поиска и сортировки данных. Это позволяет достигать высокой скорости обработки данных, особенно при работе с большими объемами данных.</w:t>
+        <w:t xml:space="preserve">Высокая скорость: </w:t>
+      </w:r>
+      <w:proofErr w:type="spellStart"/>
+      <w:r>
+        <w:t>MongoDB</w:t>
+      </w:r>
+      <w:proofErr w:type="spellEnd"/>
+      <w:r>
+        <w:t xml:space="preserve"> использует индексы для ускорения поиска и сортировки данных. Это позволяет достигать высокой скорости обработки данных, особенно при работе с большими объемами данных.</w:t>
       </w:r>
     </w:p>
     <w:p>
@@ -236,7 +315,23 @@
         <w:t>М</w:t>
       </w:r>
       <w:r>
-        <w:t>асштабируемость: MongoDB является документно-ориентированной СУБД, которая позволяет гибко организовать структуру данных в формате BSON. Это означает, что MongoDB легко масштабируется и может хранить большие объемы данных.</w:t>
+        <w:t xml:space="preserve">асштабируемость: </w:t>
+      </w:r>
+      <w:proofErr w:type="spellStart"/>
+      <w:r>
+        <w:t>MongoDB</w:t>
+      </w:r>
+      <w:proofErr w:type="spellEnd"/>
+      <w:r>
+        <w:t xml:space="preserve"> является документно-ориентированной СУБД, которая позволяет гибко организовать структуру данных в формате BSON. Это означает, что </w:t>
+      </w:r>
+      <w:proofErr w:type="spellStart"/>
+      <w:r>
+        <w:t>MongoDB</w:t>
+      </w:r>
+      <w:proofErr w:type="spellEnd"/>
+      <w:r>
+        <w:t xml:space="preserve"> легко масштабируется и может хранить большие объемы данных.</w:t>
       </w:r>
     </w:p>
     <w:p>
@@ -253,13 +348,25 @@
         <w:t>достоинств</w:t>
       </w:r>
       <w:r>
-        <w:t>, можно заключить, что MongoDB может быть хорошим выбором для программного комплекса автоматизации бизнес</w:t>
+        <w:t xml:space="preserve">, можно заключить, что </w:t>
+      </w:r>
+      <w:proofErr w:type="spellStart"/>
+      <w:r>
+        <w:t>MongoDB</w:t>
+      </w:r>
+      <w:proofErr w:type="spellEnd"/>
+      <w:r>
+        <w:t xml:space="preserve"> может быть хорошим выбором для программного комплекса автоматизации бизнес</w:t>
       </w:r>
       <w:r>
         <w:t>-</w:t>
       </w:r>
       <w:r>
-        <w:t>задач телеканала, который требует гибкой и масштабируемой СУБД для работы с большими объемами данных.</w:t>
+        <w:t xml:space="preserve">задач телеканала, который требует </w:t>
+      </w:r>
+      <w:r>
+        <w:lastRenderedPageBreak/>
+        <w:t>гибкой и масштабируемой СУБД для работы с большими объемами данных.</w:t>
       </w:r>
     </w:p>
     <w:p>
@@ -277,7 +384,13 @@
         <w:ind w:left="1560" w:hanging="1560"/>
       </w:pPr>
       <w:r>
-        <w:t>Постановка задачи. Необходимо реализовать информационную систему по автоматиза</w:t>
+        <w:rPr>
+          <w:i/>
+        </w:rPr>
+        <w:t>Постановка задачи.</w:t>
+      </w:r>
+      <w:r>
+        <w:t xml:space="preserve"> Необходимо реализовать информационную систему по автоматиза</w:t>
       </w:r>
       <w:r>
         <w:t xml:space="preserve">ции </w:t>
@@ -338,38 +451,28 @@
         <w:t>присвоения</w:t>
       </w:r>
       <w:r>
+        <w:t xml:space="preserve"> вышеперечисленным объектам </w:t>
+      </w:r>
+      <w:r>
+        <w:t>меток, указывающих на область, к которой они относится, для упрощения п</w:t>
+      </w:r>
+      <w:r>
+        <w:t>о</w:t>
+      </w:r>
+      <w:r>
+        <w:t>иска</w:t>
+      </w:r>
+      <w:r>
+        <w:t>, и информаци</w:t>
+      </w:r>
+      <w:r>
+        <w:t>и</w:t>
+      </w:r>
+      <w:r>
         <w:t xml:space="preserve"> </w:t>
       </w:r>
       <w:r>
-        <w:lastRenderedPageBreak/>
-        <w:t xml:space="preserve">вышеперечисленным объектам </w:t>
-      </w:r>
-      <w:r>
-        <w:t>меток, указывающих на область, к которой они относится, для упрощения п</w:t>
-      </w:r>
-      <w:r>
-        <w:t>о</w:t>
-      </w:r>
-      <w:r>
-        <w:t>иска</w:t>
-      </w:r>
-      <w:r>
-        <w:t>, и информаци</w:t>
-      </w:r>
-      <w:r>
-        <w:t>и</w:t>
-      </w:r>
-      <w:r>
-        <w:t xml:space="preserve"> </w:t>
-      </w:r>
-      <w:r>
-        <w:t xml:space="preserve">о работниках </w:t>
-      </w:r>
-      <w:r>
-        <w:t>и выполняемых ими обязанностях в проекте</w:t>
-      </w:r>
-      <w:r>
-        <w:t xml:space="preserve"> или съёмке</w:t>
+        <w:t>о работниках и выполняемых ими обязанностях в проекте или съёмке</w:t>
       </w:r>
       <w:r>
         <w:t>.</w:t>
@@ -429,17 +532,19 @@
       <w:r>
         <w:t xml:space="preserve">Стоит отметить, что </w:t>
       </w:r>
-      <w:r>
-        <w:t>MongoDB не требует определения схемы данных заранее</w:t>
+      <w:proofErr w:type="spellStart"/>
+      <w:r>
+        <w:t>MongoDB</w:t>
+      </w:r>
+      <w:proofErr w:type="spellEnd"/>
+      <w:r>
+        <w:t xml:space="preserve"> не требует определения схемы данных заранее</w:t>
       </w:r>
       <w:r>
         <w:t xml:space="preserve"> </w:t>
       </w:r>
       <w:r>
-        <w:t xml:space="preserve">это </w:t>
-      </w:r>
-      <w:r>
-        <w:t>позволяет гибче работать с данными и вносить изменения в структуру базы данных без необходимости пересоздания схемы. Также, это может приводить к неожиданным ошибкам в работе программного комплекса из-за отсутствия жесткой структуры данных</w:t>
+        <w:t>это позволяет гибче работать с данными и вносить изменения в структуру базы данных без необходимости пересоздания схемы. Также, это может приводить к неожиданным ошибкам в работе программного комплекса из-за отсутствия жесткой структуры данных</w:t>
       </w:r>
     </w:p>
     <w:p>
@@ -452,7 +557,23 @@
         <w:ind w:left="1560" w:hanging="1560"/>
       </w:pPr>
       <w:r>
-        <w:t>В MongoDB для хранения данных используется документоориентированная модель, что позволяет хранить связанные данные внутри одного документа или в нескольких документах с использованием ссылок. В данном случае, связанные данные хранятся в разных коллекциях, а в документе коллекции, который ссылается на другой документ, хранится только идентификатор этого документа</w:t>
+        <w:t xml:space="preserve">В </w:t>
+      </w:r>
+      <w:proofErr w:type="spellStart"/>
+      <w:r>
+        <w:t>MongoDB</w:t>
+      </w:r>
+      <w:proofErr w:type="spellEnd"/>
+      <w:r>
+        <w:t xml:space="preserve"> для хранения данных используется </w:t>
+      </w:r>
+      <w:proofErr w:type="spellStart"/>
+      <w:r>
+        <w:t>документоориентированная</w:t>
+      </w:r>
+      <w:proofErr w:type="spellEnd"/>
+      <w:r>
+        <w:t xml:space="preserve"> модель, что позволяет хранить связанные данные внутри одного документа или в нескольких документах с использованием ссылок. В данном случае, связанные данные хранятся в разных коллекциях, а в документе коллекции, который ссылается на другой документ, хранится только идентификатор этого документа</w:t>
       </w:r>
       <w:r>
         <w:t>.</w:t>
@@ -493,13 +614,29 @@
         <w:ind w:left="1560" w:hanging="1560"/>
       </w:pPr>
       <w:r>
-        <w:t>Данные в MongoDB хранятся в виде документов в формате BSON</w:t>
-      </w:r>
-      <w:r>
-        <w:t xml:space="preserve"> </w:t>
-      </w:r>
-      <w:r>
-        <w:t>-документа. Документы в MongoDB хранятся в коллекциях, которые аналогичны таблицам в реляционных базах данных. Однако, в отличие от реляционных баз данных, MongoDB не предоставляет схему данных, поэтому каждый документ в коллекции может иметь различную структуру и поля.</w:t>
+        <w:t xml:space="preserve">Данные в </w:t>
+      </w:r>
+      <w:proofErr w:type="spellStart"/>
+      <w:r>
+        <w:t>MongoDB</w:t>
+      </w:r>
+      <w:proofErr w:type="spellEnd"/>
+      <w:r>
+        <w:t xml:space="preserve"> хранятся в виде документов в формате BSON. </w:t>
+      </w:r>
+      <w:r>
+        <w:t xml:space="preserve">А документы </w:t>
+      </w:r>
+      <w:r>
+        <w:t xml:space="preserve">хранятся в коллекциях, которые аналогичны таблицам в реляционных базах данных. Однако, в отличие от реляционных баз данных, </w:t>
+      </w:r>
+      <w:proofErr w:type="spellStart"/>
+      <w:r>
+        <w:t>MongoDB</w:t>
+      </w:r>
+      <w:proofErr w:type="spellEnd"/>
+      <w:r>
+        <w:t xml:space="preserve"> не предоставляет схему данных, поэтому каждый документ в коллекции может иметь различную структуру и поля.</w:t>
       </w:r>
       <w:r>
         <w:t xml:space="preserve"> Описание коллекций и структур документов представлено в 4 части </w:t>
@@ -520,18 +657,273 @@
         </w:numPr>
         <w:ind w:left="1560" w:hanging="1560"/>
       </w:pPr>
+      <w:r>
+        <w:t xml:space="preserve">Рассмотрим интерфейс подключения. </w:t>
+      </w:r>
+      <w:r>
+        <w:t xml:space="preserve">Перед началом работы «Менеджер проектов» должен связаться с </w:t>
+      </w:r>
+      <w:r>
+        <w:rPr>
+          <w:lang w:val="en-US"/>
+        </w:rPr>
+        <w:t>MongoDB</w:t>
+      </w:r>
+      <w:r>
+        <w:t xml:space="preserve"> </w:t>
+      </w:r>
+      <w:r>
+        <w:t xml:space="preserve">сервером. В </w:t>
+      </w:r>
+      <w:r>
+        <w:lastRenderedPageBreak/>
+        <w:t>случае, если это не удаётся по адресу по умолчанию, пользователь должен ввести эти данные в представленной форме.</w:t>
+      </w:r>
     </w:p>
     <w:p>
       <w:pPr>
-        <w:pStyle w:val="ab"/>
+        <w:pStyle w:val="ae"/>
+        <w:numPr>
+          <w:ilvl w:val="0"/>
+          <w:numId w:val="21"/>
+        </w:numPr>
         <w:ind w:left="1560" w:hanging="1560"/>
-      </w:pPr>
+        <w:jc w:val="left"/>
+      </w:pPr>
+      <w:r>
+        <w:t>После успешного подключения пользователь попа</w:t>
+      </w:r>
+      <w:r>
+        <w:t>дает в глав</w:t>
+      </w:r>
+      <w:r>
+        <w:t>ное окно</w:t>
+      </w:r>
+      <w:r>
+        <w:t xml:space="preserve"> программы</w:t>
+      </w:r>
+      <w:r>
+        <w:t xml:space="preserve">. Большую его часть занимает интерфейс </w:t>
+      </w:r>
+      <w:r>
+        <w:t>браузера объектов фабрики</w:t>
+      </w:r>
+      <w:r>
+        <w:t>, позволяющий искать проекты, съёмки и материалы по множеству настраиваемых условий. В левой части главного окна расположено боковое меню, расширяющееся при наведении курсора. В данном меню находятся кнопки, с помощью которых можно перейти в браузер объектов с предустановленным запросом.</w:t>
+      </w:r>
     </w:p>
     <w:p>
       <w:pPr>
-        <w:pStyle w:val="ab"/>
+        <w:pStyle w:val="ae"/>
+        <w:numPr>
+          <w:ilvl w:val="0"/>
+          <w:numId w:val="21"/>
+        </w:numPr>
         <w:ind w:left="1560" w:hanging="1560"/>
-      </w:pPr>
+        <w:jc w:val="left"/>
+      </w:pPr>
+      <w:r>
+        <w:t>Всего для редактирования доступно 5 объектов: «Проект», «Материал», «Съёмка», «Тег», «Работник». Вызвать окно редактирования объекта можно двойным кликом по нему из браузера.</w:t>
+      </w:r>
+      <w:r>
+        <w:br/>
+      </w:r>
+      <w:r>
+        <w:t>В нижней части окна находятся две кнопки: «Отмена» и «Сохранить». По нажатию кнопки отмены все изменения, внесённые локально будут сброшены и состояние объекта будет сброшено до последнего сохранённого в БД. При нажатии кнопки сохранения все локальные изменения будут сохранены в БД.</w:t>
+      </w:r>
+    </w:p>
+    <w:p>
+      <w:pPr>
+        <w:pStyle w:val="ae"/>
+        <w:numPr>
+          <w:ilvl w:val="0"/>
+          <w:numId w:val="21"/>
+        </w:numPr>
+        <w:ind w:left="1560" w:hanging="1560"/>
+        <w:jc w:val="left"/>
+      </w:pPr>
+      <w:r>
+        <w:t>Используя пункт меню «Помощь» главного окна, пользователь может открыть окна со справочной информацией: «</w:t>
+      </w:r>
+      <w:r>
+        <w:t xml:space="preserve">Синтаксис </w:t>
+      </w:r>
+      <w:r>
+        <w:t xml:space="preserve">поиска» и «О программе». </w:t>
+      </w:r>
+      <w:r>
+        <w:br/>
+        <w:t>Окно «Синтаксис поиска» предоставляет информацию о правилах формирования запроса для поисковой строки браузера объектов фабрики. К данному окну пользователь может обратиться для уточнения правил или констант формирования запроса во время работы с программой. Данное окно имеет следующий вид:</w:t>
+      </w:r>
+    </w:p>
+    <w:p>
+      <w:pPr>
+        <w:pStyle w:val="ae"/>
+        <w:numPr>
+          <w:ilvl w:val="0"/>
+          <w:numId w:val="21"/>
+        </w:numPr>
+        <w:ind w:left="1560" w:hanging="1560"/>
+        <w:jc w:val="left"/>
+      </w:pPr>
+      <w:r>
+        <w:t xml:space="preserve">Рассмотрим часть разметки </w:t>
+      </w:r>
+      <w:r>
+        <w:t>главного окна</w:t>
+      </w:r>
+      <w:r>
+        <w:t xml:space="preserve">. </w:t>
+      </w:r>
+      <w:r>
+        <w:t xml:space="preserve">Всё его содержимое компонуется с помощью контейнера </w:t>
+      </w:r>
+      <w:proofErr w:type="spellStart"/>
+      <w:r>
+        <w:rPr>
+          <w:lang w:val="en-US"/>
+        </w:rPr>
+        <w:t>DockPanel</w:t>
+      </w:r>
+      <w:proofErr w:type="spellEnd"/>
+      <w:r>
+        <w:t xml:space="preserve">. </w:t>
+      </w:r>
+      <w:r>
+        <w:t>Меню выравнивается в верхней части окна, боковое меню занимает левую часть. Оставшееся пространство занимает представление текущей страницы главного окна.</w:t>
+      </w:r>
+    </w:p>
+    <w:p>
+      <w:pPr>
+        <w:pStyle w:val="ae"/>
+        <w:numPr>
+          <w:ilvl w:val="0"/>
+          <w:numId w:val="21"/>
+        </w:numPr>
+        <w:ind w:left="1560" w:hanging="1560"/>
+        <w:jc w:val="left"/>
+      </w:pPr>
+      <w:r>
+        <w:t xml:space="preserve">За обработку главного окна отвечает класс </w:t>
+      </w:r>
+      <w:proofErr w:type="spellStart"/>
+      <w:r>
+        <w:t>MainWindowViewModel</w:t>
+      </w:r>
+      <w:proofErr w:type="spellEnd"/>
+      <w:r>
+        <w:t>. Часть его кода представлена на слайде. Он автоматически загружает в качестве страницы главного окна браузер объектов. А по нажатию кнопок бокового меню меняет страницу на аналогичную с предустановленным запросом.</w:t>
+      </w:r>
+    </w:p>
+    <w:p>
+      <w:pPr>
+        <w:pStyle w:val="ae"/>
+        <w:numPr>
+          <w:ilvl w:val="0"/>
+          <w:numId w:val="21"/>
+        </w:numPr>
+        <w:ind w:left="1560" w:hanging="1560"/>
+        <w:jc w:val="left"/>
+      </w:pPr>
+      <w:r>
+        <w:t xml:space="preserve">В результате выполнения курсовой работы был разработан программный комплекс </w:t>
+      </w:r>
+      <w:r>
+        <w:t>«</w:t>
+      </w:r>
+      <w:r>
+        <w:t>Фабрика новостей</w:t>
+      </w:r>
+      <w:r>
+        <w:t>»</w:t>
+      </w:r>
+      <w:r>
+        <w:t xml:space="preserve">, основанный на технологиях WPF и </w:t>
+      </w:r>
+      <w:proofErr w:type="spellStart"/>
+      <w:r>
+        <w:t>MongoDB</w:t>
+      </w:r>
+      <w:proofErr w:type="spellEnd"/>
+      <w:r>
+        <w:t xml:space="preserve">. </w:t>
+      </w:r>
+      <w:r>
+        <w:br/>
+      </w:r>
+      <w:r>
+        <w:t>В процессе работы был</w:t>
+      </w:r>
+      <w:r>
+        <w:t>и и</w:t>
+      </w:r>
+      <w:r>
+        <w:t>зучен</w:t>
+      </w:r>
+      <w:r>
+        <w:t>ы</w:t>
+      </w:r>
+      <w:r>
+        <w:t xml:space="preserve"> технологий WPF и </w:t>
+      </w:r>
+      <w:proofErr w:type="spellStart"/>
+      <w:r>
+        <w:t>MongoDB</w:t>
+      </w:r>
+      <w:proofErr w:type="spellEnd"/>
+      <w:r>
+        <w:t xml:space="preserve">, была </w:t>
+      </w:r>
+      <w:r>
+        <w:t>спроектирована архитектур</w:t>
+      </w:r>
+      <w:r>
+        <w:t>а</w:t>
+      </w:r>
+      <w:r>
+        <w:t xml:space="preserve"> </w:t>
+      </w:r>
+      <w:r>
+        <w:t>базы данных, был р</w:t>
+      </w:r>
+      <w:r>
+        <w:t>азработ</w:t>
+      </w:r>
+      <w:r>
+        <w:t>ан</w:t>
+      </w:r>
+      <w:r>
+        <w:t xml:space="preserve"> пользовательск</w:t>
+      </w:r>
+      <w:r>
+        <w:t>ий</w:t>
+      </w:r>
+      <w:r>
+        <w:t xml:space="preserve"> интерфейс с использованием WPF</w:t>
+      </w:r>
+      <w:r>
+        <w:t xml:space="preserve"> и шаблона </w:t>
+      </w:r>
+      <w:r>
+        <w:rPr>
+          <w:lang w:val="en-US"/>
+        </w:rPr>
+        <w:t>MVVM</w:t>
+      </w:r>
+      <w:r>
+        <w:t>, н</w:t>
+      </w:r>
+      <w:r>
+        <w:t>аписан код для связи пользовательского интерфейса с базой данных</w:t>
+      </w:r>
+      <w:r>
+        <w:t>, проведено т</w:t>
+      </w:r>
+      <w:r>
+        <w:t>естирование программного комплекса.</w:t>
+      </w:r>
+      <w:bookmarkStart w:id="0" w:name="_GoBack"/>
+      <w:bookmarkEnd w:id="0"/>
     </w:p>
     <w:sectPr>
       <w:type w:val="continuous"/>
@@ -545,7 +937,7 @@
 </file>
 
 <file path=word/numbering.xml><?xml version="1.0" encoding="utf-8"?>
-<w:numbering xmlns:wpc="http://schemas.microsoft.com/office/word/2010/wordprocessingCanvas" xmlns:cx="http://schemas.microsoft.com/office/drawing/2014/chartex" xmlns:cx1="http://schemas.microsoft.com/office/drawing/2015/9/8/chartex" xmlns:cx2="http://schemas.microsoft.com/office/drawing/2015/10/21/chartex" xmlns:cx3="http://schemas.microsoft.com/office/drawing/2016/5/9/chartex" xmlns:cx4="http://schemas.microsoft.com/office/drawing/2016/5/10/chartex" xmlns:cx5="http://schemas.microsoft.com/office/drawing/2016/5/11/chartex" xmlns:cx6="http://schemas.microsoft.com/office/drawing/2016/5/12/chartex" xmlns:cx7="http://schemas.microsoft.com/office/drawing/2016/5/13/chartex" xmlns:cx8="http://schemas.microsoft.com/office/drawing/2016/5/14/chartex" xmlns:mc="http://schemas.openxmlformats.org/markup-compatibility/2006" xmlns:aink="http://schemas.microsoft.com/office/drawing/2016/ink" xmlns:am3d="http://schemas.microsoft.com/office/drawing/2017/model3d" xmlns:o="urn:schemas-microsoft-com:office:office" xmlns:r="http://schemas.openxmlformats.org/officeDocument/2006/relationships" xmlns:m="http://schemas.openxmlformats.org/officeDocument/2006/math" xmlns:v="urn:schemas-microsoft-com:vml" xmlns:wp14="http://schemas.microsoft.com/office/word/2010/wordprocessingDrawing" xmlns:wp="http://schemas.openxmlformats.org/drawingml/2006/wordprocessingDrawing" xmlns:w10="urn:schemas-microsoft-com:office:word" xmlns:w="http://schemas.openxmlformats.org/wordprocessingml/2006/main" xmlns:w14="http://schemas.microsoft.com/office/word/2010/wordml" xmlns:w15="http://schemas.microsoft.com/office/word/2012/wordml" xmlns:w16cex="http://schemas.microsoft.com/office/word/2018/wordml/cex" xmlns:w16cid="http://schemas.microsoft.com/office/word/2016/wordml/cid" xmlns:w16="http://schemas.microsoft.com/office/word/2018/wordml" xmlns:w16sdtdh="http://schemas.microsoft.com/office/word/2020/wordml/sdtdatahash" xmlns:w16se="http://schemas.microsoft.com/office/word/2015/wordml/symex" xmlns:wpg="http://schemas.microsoft.com/office/word/2010/wordprocessingGroup" xmlns:wpi="http://schemas.microsoft.com/office/word/2010/wordprocessingInk" xmlns:wne="http://schemas.microsoft.com/office/word/2006/wordml" xmlns:wps="http://schemas.microsoft.com/office/word/2010/wordprocessingShape" mc:Ignorable="w14 w15 w16se w16cid w16 w16cex w16sdtdh wp14">
+<w:numbering xmlns:wpc="http://schemas.microsoft.com/office/word/2010/wordprocessingCanvas" xmlns:mc="http://schemas.openxmlformats.org/markup-compatibility/2006" xmlns:o="urn:schemas-microsoft-com:office:office" xmlns:r="http://schemas.openxmlformats.org/officeDocument/2006/relationships" xmlns:m="http://schemas.openxmlformats.org/officeDocument/2006/math" xmlns:v="urn:schemas-microsoft-com:vml" xmlns:wp14="http://schemas.microsoft.com/office/word/2010/wordprocessingDrawing" xmlns:wp="http://schemas.openxmlformats.org/drawingml/2006/wordprocessingDrawing" xmlns:w10="urn:schemas-microsoft-com:office:word" xmlns:w="http://schemas.openxmlformats.org/wordprocessingml/2006/main" xmlns:w14="http://schemas.microsoft.com/office/word/2010/wordml" xmlns:w15="http://schemas.microsoft.com/office/word/2012/wordml" xmlns:wpg="http://schemas.microsoft.com/office/word/2010/wordprocessingGroup" xmlns:wpi="http://schemas.microsoft.com/office/word/2010/wordprocessingInk" xmlns:wne="http://schemas.microsoft.com/office/word/2006/wordml" xmlns:wps="http://schemas.microsoft.com/office/word/2010/wordprocessingShape" mc:Ignorable="w14 w15 wp14">
   <w:abstractNum w:abstractNumId="0" w15:restartNumberingAfterBreak="0">
     <w:nsid w:val="0F9C7D84"/>
     <w:multiLevelType w:val="hybridMultilevel"/>
@@ -1556,7 +1948,7 @@
 </file>
 
 <file path=word/styles.xml><?xml version="1.0" encoding="utf-8"?>
-<w:styles xmlns:mc="http://schemas.openxmlformats.org/markup-compatibility/2006" xmlns:r="http://schemas.openxmlformats.org/officeDocument/2006/relationships" xmlns:w="http://schemas.openxmlformats.org/wordprocessingml/2006/main" xmlns:w14="http://schemas.microsoft.com/office/word/2010/wordml" xmlns:w15="http://schemas.microsoft.com/office/word/2012/wordml" xmlns:w16cex="http://schemas.microsoft.com/office/word/2018/wordml/cex" xmlns:w16cid="http://schemas.microsoft.com/office/word/2016/wordml/cid" xmlns:w16="http://schemas.microsoft.com/office/word/2018/wordml" xmlns:w16sdtdh="http://schemas.microsoft.com/office/word/2020/wordml/sdtdatahash" xmlns:w16se="http://schemas.microsoft.com/office/word/2015/wordml/symex" mc:Ignorable="w14 w15 w16se w16cid w16 w16cex w16sdtdh">
+<w:styles xmlns:mc="http://schemas.openxmlformats.org/markup-compatibility/2006" xmlns:r="http://schemas.openxmlformats.org/officeDocument/2006/relationships" xmlns:w="http://schemas.openxmlformats.org/wordprocessingml/2006/main" xmlns:w14="http://schemas.microsoft.com/office/word/2010/wordml" xmlns:w15="http://schemas.microsoft.com/office/word/2012/wordml" mc:Ignorable="w14 w15">
   <w:docDefaults>
     <w:rPrDefault>
       <w:rPr>
@@ -1569,7 +1961,7 @@
     </w:rPrDefault>
     <w:pPrDefault/>
   </w:docDefaults>
-  <w:latentStyles w:defLockedState="0" w:defUIPriority="99" w:defSemiHidden="0" w:defUnhideWhenUsed="0" w:defQFormat="0" w:count="376">
+  <w:latentStyles w:defLockedState="0" w:defUIPriority="99" w:defSemiHidden="0" w:defUnhideWhenUsed="0" w:defQFormat="0" w:count="371">
     <w:lsdException w:name="Normal" w:uiPriority="0" w:qFormat="1"/>
     <w:lsdException w:name="heading 1" w:uiPriority="9" w:qFormat="1"/>
     <w:lsdException w:name="heading 2" w:semiHidden="1" w:uiPriority="9" w:unhideWhenUsed="1" w:qFormat="1"/>
@@ -1675,6 +2067,7 @@
     <w:lsdException w:name="HTML Sample" w:semiHidden="1" w:unhideWhenUsed="1"/>
     <w:lsdException w:name="HTML Typewriter" w:semiHidden="1" w:unhideWhenUsed="1"/>
     <w:lsdException w:name="HTML Variable" w:semiHidden="1" w:unhideWhenUsed="1"/>
+    <w:lsdException w:name="Normal Table" w:semiHidden="1" w:unhideWhenUsed="1"/>
     <w:lsdException w:name="annotation subject" w:semiHidden="1" w:unhideWhenUsed="1"/>
     <w:lsdException w:name="No List" w:semiHidden="1" w:unhideWhenUsed="1"/>
     <w:lsdException w:name="Outline List 1" w:semiHidden="1" w:unhideWhenUsed="1"/>
@@ -1717,8 +2110,11 @@
     <w:lsdException w:name="Table Contemporary" w:semiHidden="1" w:unhideWhenUsed="1"/>
     <w:lsdException w:name="Table Elegant" w:semiHidden="1" w:unhideWhenUsed="1"/>
     <w:lsdException w:name="Table Professional" w:semiHidden="1" w:unhideWhenUsed="1"/>
+    <w:lsdException w:name="Table Subtle 1" w:semiHidden="1" w:unhideWhenUsed="1"/>
     <w:lsdException w:name="Table Subtle 2" w:semiHidden="1" w:unhideWhenUsed="1"/>
     <w:lsdException w:name="Table Web 1" w:semiHidden="1" w:unhideWhenUsed="1"/>
+    <w:lsdException w:name="Table Web 2" w:semiHidden="1" w:unhideWhenUsed="1"/>
+    <w:lsdException w:name="Table Web 3" w:semiHidden="1" w:unhideWhenUsed="1"/>
     <w:lsdException w:name="Balloon Text" w:semiHidden="1" w:unhideWhenUsed="1"/>
     <w:lsdException w:name="Table Grid" w:uiPriority="59"/>
     <w:lsdException w:name="Table Theme" w:semiHidden="1" w:unhideWhenUsed="1"/>
@@ -1937,11 +2333,6 @@
     <w:lsdException w:name="List Table 5 Dark Accent 6" w:uiPriority="50"/>
     <w:lsdException w:name="List Table 6 Colorful Accent 6" w:uiPriority="51"/>
     <w:lsdException w:name="List Table 7 Colorful Accent 6" w:uiPriority="52"/>
-    <w:lsdException w:name="Mention" w:semiHidden="1" w:unhideWhenUsed="1"/>
-    <w:lsdException w:name="Smart Hyperlink" w:semiHidden="1" w:unhideWhenUsed="1"/>
-    <w:lsdException w:name="Hashtag" w:semiHidden="1" w:unhideWhenUsed="1"/>
-    <w:lsdException w:name="Unresolved Mention" w:semiHidden="1" w:unhideWhenUsed="1"/>
-    <w:lsdException w:name="Smart Link" w:semiHidden="1" w:unhideWhenUsed="1"/>
   </w:latentStyles>
   <w:style w:type="paragraph" w:default="1" w:styleId="a">
     <w:name w:val="Normal"/>
@@ -2339,7 +2730,7 @@
     </w:rPr>
   </w:style>
   <w:style w:type="character" w:customStyle="1" w:styleId="a5">
-    <w:name w:val="Заголовок Знак"/>
+    <w:name w:val="Название Знак"/>
     <w:basedOn w:val="a0"/>
     <w:link w:val="a4"/>
     <w:uiPriority w:val="10"/>
@@ -2446,6 +2837,28 @@
       <w:rFonts w:eastAsiaTheme="minorHAnsi"/>
       <w:color w:val="auto"/>
       <w:lang w:eastAsia="en-US"/>
+    </w:rPr>
+  </w:style>
+  <w:style w:type="paragraph" w:customStyle="1" w:styleId="ae">
+    <w:name w:val="Стандартный текст"/>
+    <w:basedOn w:val="a"/>
+    <w:link w:val="af"/>
+    <w:qFormat/>
+    <w:rsid w:val="00555068"/>
+    <w:pPr>
+      <w:jc w:val="both"/>
+    </w:pPr>
+    <w:rPr>
+      <w:color w:val="auto"/>
+    </w:rPr>
+  </w:style>
+  <w:style w:type="character" w:customStyle="1" w:styleId="af">
+    <w:name w:val="Стандартный текст Знак"/>
+    <w:link w:val="ae"/>
+    <w:rsid w:val="00555068"/>
+    <w:rPr>
+      <w:color w:val="auto"/>
+      <w:szCs w:val="24"/>
     </w:rPr>
   </w:style>
 </w:styles>
